--- a/SWEN_670_Documentation/Milestone 3/Stakeholder Analysis/NASA Gamify Stakeholder Analysis - Milestone 3.docx
+++ b/SWEN_670_Documentation/Milestone 3/Stakeholder Analysis/NASA Gamify Stakeholder Analysis - Milestone 3.docx
@@ -389,6 +389,8 @@
     </w:p>
     <w:p>
       <w:pPr>
+        <w:spacing w:after="0"/>
+        <w:jc w:val="right"/>
         <w:rPr>
           <w:rFonts w:ascii="Calibri" w:hAnsi="Calibri" w:cs="Arial"/>
           <w:sz w:val="24"/>
@@ -401,8 +403,558 @@
           <w:sz w:val="24"/>
           <w:szCs w:val="24"/>
         </w:rPr>
+        <w:t xml:space="preserve">Montrell </w:t>
+      </w:r>
+      <w:proofErr w:type="spellStart"/>
+      <w:r>
+        <w:rPr>
+          <w:rFonts w:ascii="Calibri" w:hAnsi="Calibri" w:cs="Arial"/>
+          <w:sz w:val="24"/>
+          <w:szCs w:val="24"/>
+        </w:rPr>
+        <w:t>Nuble</w:t>
+      </w:r>
+      <w:proofErr w:type="spellEnd"/>
+    </w:p>
+    <w:p>
+      <w:pPr>
+        <w:pStyle w:val="TOCHeading"/>
+        <w:rPr>
+          <w:rFonts w:ascii="Calibri" w:hAnsi="Calibri" w:cs="Arial"/>
+          <w:sz w:val="24"/>
+          <w:szCs w:val="24"/>
+        </w:rPr>
+      </w:pPr>
+      <w:r>
+        <w:rPr>
+          <w:rFonts w:ascii="Calibri" w:hAnsi="Calibri" w:cs="Arial"/>
+          <w:sz w:val="24"/>
+          <w:szCs w:val="24"/>
+        </w:rPr>
         <w:br w:type="page"/>
       </w:r>
+    </w:p>
+    <w:sdt>
+      <w:sdtPr>
+        <w:rPr>
+          <w:rFonts w:ascii="Calibri" w:eastAsiaTheme="minorHAnsi" w:hAnsi="Calibri" w:cstheme="minorBidi"/>
+          <w:color w:val="auto"/>
+          <w:sz w:val="22"/>
+          <w:szCs w:val="22"/>
+        </w:rPr>
+        <w:id w:val="1826782257"/>
+        <w:docPartObj>
+          <w:docPartGallery w:val="Table of Contents"/>
+          <w:docPartUnique/>
+        </w:docPartObj>
+      </w:sdtPr>
+      <w:sdtEndPr>
+        <w:rPr>
+          <w:b/>
+          <w:bCs/>
+          <w:noProof/>
+        </w:rPr>
+      </w:sdtEndPr>
+      <w:sdtContent>
+        <w:p>
+          <w:pPr>
+            <w:pStyle w:val="TOCHeading"/>
+            <w:rPr>
+              <w:rFonts w:ascii="Calibri" w:hAnsi="Calibri"/>
+            </w:rPr>
+          </w:pPr>
+          <w:r>
+            <w:rPr>
+              <w:rFonts w:ascii="Calibri" w:hAnsi="Calibri"/>
+            </w:rPr>
+            <w:t>Table of Contents</w:t>
+          </w:r>
+        </w:p>
+        <w:p>
+          <w:pPr>
+            <w:pStyle w:val="TOC1"/>
+            <w:tabs>
+              <w:tab w:val="right" w:leader="dot" w:pos="9350"/>
+            </w:tabs>
+            <w:rPr>
+              <w:rFonts w:eastAsiaTheme="minorEastAsia"/>
+              <w:noProof/>
+            </w:rPr>
+          </w:pPr>
+          <w:r>
+            <w:rPr>
+              <w:rFonts w:ascii="Calibri" w:hAnsi="Calibri"/>
+            </w:rPr>
+            <w:fldChar w:fldCharType="begin"/>
+          </w:r>
+          <w:r>
+            <w:rPr>
+              <w:rFonts w:ascii="Calibri" w:hAnsi="Calibri"/>
+            </w:rPr>
+            <w:instrText xml:space="preserve"> TOC \o "1-3" \h \z \u </w:instrText>
+          </w:r>
+          <w:r>
+            <w:rPr>
+              <w:rFonts w:ascii="Calibri" w:hAnsi="Calibri"/>
+            </w:rPr>
+            <w:fldChar w:fldCharType="separate"/>
+          </w:r>
+          <w:hyperlink w:anchor="_Toc510294239" w:history="1">
+            <w:r>
+              <w:rPr>
+                <w:rStyle w:val="Hyperlink"/>
+                <w:rFonts w:ascii="Calibri" w:hAnsi="Calibri" w:cs="Arial"/>
+                <w:noProof/>
+              </w:rPr>
+              <w:t>Purpose</w:t>
+            </w:r>
+            <w:r>
+              <w:rPr>
+                <w:noProof/>
+                <w:webHidden/>
+              </w:rPr>
+              <w:tab/>
+            </w:r>
+            <w:r>
+              <w:rPr>
+                <w:noProof/>
+                <w:webHidden/>
+              </w:rPr>
+              <w:fldChar w:fldCharType="begin"/>
+            </w:r>
+            <w:r>
+              <w:rPr>
+                <w:noProof/>
+                <w:webHidden/>
+              </w:rPr>
+              <w:instrText xml:space="preserve"> PAGEREF _Toc510294239 \h </w:instrText>
+            </w:r>
+            <w:r>
+              <w:rPr>
+                <w:noProof/>
+                <w:webHidden/>
+              </w:rPr>
+            </w:r>
+            <w:r>
+              <w:rPr>
+                <w:noProof/>
+                <w:webHidden/>
+              </w:rPr>
+              <w:fldChar w:fldCharType="separate"/>
+            </w:r>
+            <w:r>
+              <w:rPr>
+                <w:noProof/>
+                <w:webHidden/>
+              </w:rPr>
+              <w:t>3</w:t>
+            </w:r>
+            <w:r>
+              <w:rPr>
+                <w:noProof/>
+                <w:webHidden/>
+              </w:rPr>
+              <w:fldChar w:fldCharType="end"/>
+            </w:r>
+          </w:hyperlink>
+        </w:p>
+        <w:p>
+          <w:pPr>
+            <w:pStyle w:val="TOC1"/>
+            <w:tabs>
+              <w:tab w:val="right" w:leader="dot" w:pos="9350"/>
+            </w:tabs>
+            <w:rPr>
+              <w:rFonts w:eastAsiaTheme="minorEastAsia"/>
+              <w:noProof/>
+            </w:rPr>
+          </w:pPr>
+          <w:hyperlink w:anchor="_Toc510294240" w:history="1">
+            <w:r>
+              <w:rPr>
+                <w:rStyle w:val="Hyperlink"/>
+                <w:rFonts w:ascii="Calibri" w:hAnsi="Calibri" w:cs="Arial"/>
+                <w:noProof/>
+              </w:rPr>
+              <w:t>Stakeholder Register</w:t>
+            </w:r>
+            <w:r>
+              <w:rPr>
+                <w:noProof/>
+                <w:webHidden/>
+              </w:rPr>
+              <w:tab/>
+            </w:r>
+            <w:r>
+              <w:rPr>
+                <w:noProof/>
+                <w:webHidden/>
+              </w:rPr>
+              <w:fldChar w:fldCharType="begin"/>
+            </w:r>
+            <w:r>
+              <w:rPr>
+                <w:noProof/>
+                <w:webHidden/>
+              </w:rPr>
+              <w:instrText xml:space="preserve"> PAGEREF _Toc510294240 \h </w:instrText>
+            </w:r>
+            <w:r>
+              <w:rPr>
+                <w:noProof/>
+                <w:webHidden/>
+              </w:rPr>
+            </w:r>
+            <w:r>
+              <w:rPr>
+                <w:noProof/>
+                <w:webHidden/>
+              </w:rPr>
+              <w:fldChar w:fldCharType="separate"/>
+            </w:r>
+            <w:r>
+              <w:rPr>
+                <w:noProof/>
+                <w:webHidden/>
+              </w:rPr>
+              <w:t>3</w:t>
+            </w:r>
+            <w:r>
+              <w:rPr>
+                <w:noProof/>
+                <w:webHidden/>
+              </w:rPr>
+              <w:fldChar w:fldCharType="end"/>
+            </w:r>
+          </w:hyperlink>
+        </w:p>
+        <w:p>
+          <w:pPr>
+            <w:pStyle w:val="TOC1"/>
+            <w:tabs>
+              <w:tab w:val="right" w:leader="dot" w:pos="9350"/>
+            </w:tabs>
+            <w:rPr>
+              <w:rFonts w:eastAsiaTheme="minorEastAsia"/>
+              <w:noProof/>
+            </w:rPr>
+          </w:pPr>
+          <w:hyperlink w:anchor="_Toc510294241" w:history="1">
+            <w:r>
+              <w:rPr>
+                <w:rStyle w:val="Hyperlink"/>
+                <w:rFonts w:ascii="Calibri" w:hAnsi="Calibri"/>
+                <w:noProof/>
+              </w:rPr>
+              <w:t>Stakeholder Analysis (Daren Welsh)</w:t>
+            </w:r>
+            <w:r>
+              <w:rPr>
+                <w:noProof/>
+                <w:webHidden/>
+              </w:rPr>
+              <w:tab/>
+            </w:r>
+            <w:r>
+              <w:rPr>
+                <w:noProof/>
+                <w:webHidden/>
+              </w:rPr>
+              <w:fldChar w:fldCharType="begin"/>
+            </w:r>
+            <w:r>
+              <w:rPr>
+                <w:noProof/>
+                <w:webHidden/>
+              </w:rPr>
+              <w:instrText xml:space="preserve"> PAGEREF _Toc510294241 \h </w:instrText>
+            </w:r>
+            <w:r>
+              <w:rPr>
+                <w:noProof/>
+                <w:webHidden/>
+              </w:rPr>
+            </w:r>
+            <w:r>
+              <w:rPr>
+                <w:noProof/>
+                <w:webHidden/>
+              </w:rPr>
+              <w:fldChar w:fldCharType="separate"/>
+            </w:r>
+            <w:r>
+              <w:rPr>
+                <w:noProof/>
+                <w:webHidden/>
+              </w:rPr>
+              <w:t>3</w:t>
+            </w:r>
+            <w:r>
+              <w:rPr>
+                <w:noProof/>
+                <w:webHidden/>
+              </w:rPr>
+              <w:fldChar w:fldCharType="end"/>
+            </w:r>
+          </w:hyperlink>
+        </w:p>
+        <w:p>
+          <w:pPr>
+            <w:pStyle w:val="TOC1"/>
+            <w:tabs>
+              <w:tab w:val="right" w:leader="dot" w:pos="9350"/>
+            </w:tabs>
+            <w:rPr>
+              <w:rFonts w:eastAsiaTheme="minorEastAsia"/>
+              <w:noProof/>
+            </w:rPr>
+          </w:pPr>
+          <w:hyperlink w:anchor="_Toc510294242" w:history="1">
+            <w:r>
+              <w:rPr>
+                <w:rStyle w:val="Hyperlink"/>
+                <w:rFonts w:ascii="Calibri" w:hAnsi="Calibri"/>
+                <w:noProof/>
+              </w:rPr>
+              <w:t>Stakeholder Inquiry (Daren Welsh)</w:t>
+            </w:r>
+            <w:r>
+              <w:rPr>
+                <w:noProof/>
+                <w:webHidden/>
+              </w:rPr>
+              <w:tab/>
+            </w:r>
+            <w:r>
+              <w:rPr>
+                <w:noProof/>
+                <w:webHidden/>
+              </w:rPr>
+              <w:fldChar w:fldCharType="begin"/>
+            </w:r>
+            <w:r>
+              <w:rPr>
+                <w:noProof/>
+                <w:webHidden/>
+              </w:rPr>
+              <w:instrText xml:space="preserve"> PAGEREF _Toc510294242 \h </w:instrText>
+            </w:r>
+            <w:r>
+              <w:rPr>
+                <w:noProof/>
+                <w:webHidden/>
+              </w:rPr>
+            </w:r>
+            <w:r>
+              <w:rPr>
+                <w:noProof/>
+                <w:webHidden/>
+              </w:rPr>
+              <w:fldChar w:fldCharType="separate"/>
+            </w:r>
+            <w:r>
+              <w:rPr>
+                <w:noProof/>
+                <w:webHidden/>
+              </w:rPr>
+              <w:t>3</w:t>
+            </w:r>
+            <w:r>
+              <w:rPr>
+                <w:noProof/>
+                <w:webHidden/>
+              </w:rPr>
+              <w:fldChar w:fldCharType="end"/>
+            </w:r>
+          </w:hyperlink>
+        </w:p>
+        <w:p>
+          <w:pPr>
+            <w:pStyle w:val="TOC1"/>
+            <w:tabs>
+              <w:tab w:val="right" w:leader="dot" w:pos="9350"/>
+            </w:tabs>
+            <w:rPr>
+              <w:rFonts w:eastAsiaTheme="minorEastAsia"/>
+              <w:noProof/>
+            </w:rPr>
+          </w:pPr>
+          <w:hyperlink w:anchor="_Toc510294243" w:history="1">
+            <w:r>
+              <w:rPr>
+                <w:rStyle w:val="Hyperlink"/>
+                <w:rFonts w:ascii="Calibri" w:hAnsi="Calibri"/>
+                <w:noProof/>
+              </w:rPr>
+              <w:t>Stakeholder Analysis (Dr. Michael Brown)</w:t>
+            </w:r>
+            <w:r>
+              <w:rPr>
+                <w:noProof/>
+                <w:webHidden/>
+              </w:rPr>
+              <w:tab/>
+            </w:r>
+            <w:r>
+              <w:rPr>
+                <w:noProof/>
+                <w:webHidden/>
+              </w:rPr>
+              <w:fldChar w:fldCharType="begin"/>
+            </w:r>
+            <w:r>
+              <w:rPr>
+                <w:noProof/>
+                <w:webHidden/>
+              </w:rPr>
+              <w:instrText xml:space="preserve"> PAGEREF _Toc510294243 \h </w:instrText>
+            </w:r>
+            <w:r>
+              <w:rPr>
+                <w:noProof/>
+                <w:webHidden/>
+              </w:rPr>
+            </w:r>
+            <w:r>
+              <w:rPr>
+                <w:noProof/>
+                <w:webHidden/>
+              </w:rPr>
+              <w:fldChar w:fldCharType="separate"/>
+            </w:r>
+            <w:r>
+              <w:rPr>
+                <w:noProof/>
+                <w:webHidden/>
+              </w:rPr>
+              <w:t>4</w:t>
+            </w:r>
+            <w:r>
+              <w:rPr>
+                <w:noProof/>
+                <w:webHidden/>
+              </w:rPr>
+              <w:fldChar w:fldCharType="end"/>
+            </w:r>
+          </w:hyperlink>
+        </w:p>
+        <w:p>
+          <w:pPr>
+            <w:pStyle w:val="TOC1"/>
+            <w:tabs>
+              <w:tab w:val="right" w:leader="dot" w:pos="9350"/>
+            </w:tabs>
+            <w:rPr>
+              <w:rFonts w:eastAsiaTheme="minorEastAsia"/>
+              <w:noProof/>
+            </w:rPr>
+          </w:pPr>
+          <w:hyperlink w:anchor="_Toc510294244" w:history="1">
+            <w:r>
+              <w:rPr>
+                <w:rStyle w:val="Hyperlink"/>
+                <w:rFonts w:ascii="Calibri" w:hAnsi="Calibri"/>
+                <w:noProof/>
+              </w:rPr>
+              <w:t>Stakeholder Inquiry (Dr. Michael Brown)</w:t>
+            </w:r>
+            <w:r>
+              <w:rPr>
+                <w:noProof/>
+                <w:webHidden/>
+              </w:rPr>
+              <w:tab/>
+            </w:r>
+            <w:r>
+              <w:rPr>
+                <w:noProof/>
+                <w:webHidden/>
+              </w:rPr>
+              <w:fldChar w:fldCharType="begin"/>
+            </w:r>
+            <w:r>
+              <w:rPr>
+                <w:noProof/>
+                <w:webHidden/>
+              </w:rPr>
+              <w:instrText xml:space="preserve"> PAGEREF _Toc510294244 \h </w:instrText>
+            </w:r>
+            <w:r>
+              <w:rPr>
+                <w:noProof/>
+                <w:webHidden/>
+              </w:rPr>
+            </w:r>
+            <w:r>
+              <w:rPr>
+                <w:noProof/>
+                <w:webHidden/>
+              </w:rPr>
+              <w:fldChar w:fldCharType="separate"/>
+            </w:r>
+            <w:r>
+              <w:rPr>
+                <w:noProof/>
+                <w:webHidden/>
+              </w:rPr>
+              <w:t>4</w:t>
+            </w:r>
+            <w:r>
+              <w:rPr>
+                <w:noProof/>
+                <w:webHidden/>
+              </w:rPr>
+              <w:fldChar w:fldCharType="end"/>
+            </w:r>
+          </w:hyperlink>
+        </w:p>
+        <w:p>
+          <w:pPr>
+            <w:rPr>
+              <w:rFonts w:ascii="Calibri" w:hAnsi="Calibri"/>
+              <w:b/>
+              <w:bCs/>
+              <w:noProof/>
+            </w:rPr>
+          </w:pPr>
+          <w:r>
+            <w:rPr>
+              <w:rFonts w:ascii="Calibri" w:hAnsi="Calibri"/>
+              <w:b/>
+              <w:bCs/>
+              <w:noProof/>
+            </w:rPr>
+            <w:fldChar w:fldCharType="end"/>
+          </w:r>
+        </w:p>
+      </w:sdtContent>
+    </w:sdt>
+    <w:p>
+      <w:pPr>
+        <w:rPr>
+          <w:rFonts w:ascii="Calibri" w:hAnsi="Calibri"/>
+          <w:b/>
+          <w:bCs/>
+          <w:noProof/>
+        </w:rPr>
+      </w:pPr>
+      <w:r>
+        <w:rPr>
+          <w:rFonts w:ascii="Calibri" w:hAnsi="Calibri" w:cs="Arial"/>
+          <w:sz w:val="24"/>
+          <w:szCs w:val="24"/>
+        </w:rPr>
+        <w:br w:type="page"/>
+      </w:r>
+    </w:p>
+    <w:p>
+      <w:pPr>
+        <w:rPr>
+          <w:rFonts w:ascii="Calibri" w:hAnsi="Calibri" w:cs="Arial"/>
+          <w:sz w:val="24"/>
+          <w:szCs w:val="24"/>
+        </w:rPr>
+      </w:pPr>
     </w:p>
     <w:tbl>
       <w:tblPr>
@@ -448,7 +1000,6 @@
                 <w:b/>
                 <w:color w:val="000000"/>
               </w:rPr>
-              <w:lastRenderedPageBreak/>
               <w:t>Version Number</w:t>
             </w:r>
           </w:p>
@@ -943,6 +1494,128 @@
           </w:p>
         </w:tc>
       </w:tr>
+      <w:tr>
+        <w:trPr>
+          <w:trHeight w:val="300"/>
+        </w:trPr>
+        <w:tc>
+          <w:tcPr>
+            <w:tcW w:w="1075" w:type="dxa"/>
+            <w:tcBorders>
+              <w:top w:val="single" w:sz="4" w:space="0" w:color="auto"/>
+              <w:left w:val="single" w:sz="4" w:space="0" w:color="auto"/>
+              <w:bottom w:val="single" w:sz="4" w:space="0" w:color="auto"/>
+              <w:right w:val="single" w:sz="4" w:space="0" w:color="auto"/>
+            </w:tcBorders>
+            <w:shd w:val="clear" w:color="auto" w:fill="auto"/>
+            <w:noWrap/>
+            <w:vAlign w:val="bottom"/>
+          </w:tcPr>
+          <w:p>
+            <w:pPr>
+              <w:spacing w:after="0" w:line="240" w:lineRule="auto"/>
+              <w:rPr>
+                <w:rFonts w:ascii="Calibri" w:eastAsia="Times New Roman" w:hAnsi="Calibri" w:cs="Calibri"/>
+                <w:color w:val="000000"/>
+              </w:rPr>
+            </w:pPr>
+            <w:r>
+              <w:rPr>
+                <w:rFonts w:ascii="Calibri" w:eastAsia="Times New Roman" w:hAnsi="Calibri" w:cs="Calibri"/>
+                <w:color w:val="000000"/>
+              </w:rPr>
+              <w:t>1.3</w:t>
+            </w:r>
+          </w:p>
+        </w:tc>
+        <w:tc>
+          <w:tcPr>
+            <w:tcW w:w="4860" w:type="dxa"/>
+            <w:tcBorders>
+              <w:top w:val="single" w:sz="4" w:space="0" w:color="auto"/>
+              <w:left w:val="nil"/>
+              <w:bottom w:val="single" w:sz="4" w:space="0" w:color="auto"/>
+              <w:right w:val="single" w:sz="4" w:space="0" w:color="auto"/>
+            </w:tcBorders>
+            <w:shd w:val="clear" w:color="auto" w:fill="auto"/>
+            <w:noWrap/>
+            <w:vAlign w:val="bottom"/>
+          </w:tcPr>
+          <w:p>
+            <w:pPr>
+              <w:spacing w:after="0" w:line="240" w:lineRule="auto"/>
+              <w:rPr>
+                <w:rFonts w:ascii="Calibri" w:eastAsia="Times New Roman" w:hAnsi="Calibri" w:cs="Calibri"/>
+                <w:color w:val="000000"/>
+              </w:rPr>
+            </w:pPr>
+            <w:r>
+              <w:rPr>
+                <w:rFonts w:ascii="Calibri" w:eastAsia="Times New Roman" w:hAnsi="Calibri" w:cs="Calibri"/>
+                <w:color w:val="000000"/>
+              </w:rPr>
+              <w:t>Added Table of Contents</w:t>
+            </w:r>
+          </w:p>
+        </w:tc>
+        <w:tc>
+          <w:tcPr>
+            <w:tcW w:w="2160" w:type="dxa"/>
+            <w:tcBorders>
+              <w:top w:val="single" w:sz="4" w:space="0" w:color="auto"/>
+              <w:left w:val="nil"/>
+              <w:bottom w:val="single" w:sz="4" w:space="0" w:color="auto"/>
+              <w:right w:val="single" w:sz="4" w:space="0" w:color="auto"/>
+            </w:tcBorders>
+            <w:shd w:val="clear" w:color="auto" w:fill="auto"/>
+            <w:noWrap/>
+            <w:vAlign w:val="bottom"/>
+          </w:tcPr>
+          <w:p>
+            <w:pPr>
+              <w:spacing w:after="0" w:line="240" w:lineRule="auto"/>
+              <w:rPr>
+                <w:rFonts w:ascii="Calibri" w:eastAsia="Times New Roman" w:hAnsi="Calibri" w:cs="Calibri"/>
+                <w:color w:val="000000"/>
+              </w:rPr>
+            </w:pPr>
+            <w:r>
+              <w:rPr>
+                <w:rFonts w:ascii="Calibri" w:eastAsia="Times New Roman" w:hAnsi="Calibri" w:cs="Calibri"/>
+                <w:color w:val="000000"/>
+              </w:rPr>
+              <w:t>Michael Salgo</w:t>
+            </w:r>
+          </w:p>
+        </w:tc>
+        <w:tc>
+          <w:tcPr>
+            <w:tcW w:w="1260" w:type="dxa"/>
+            <w:tcBorders>
+              <w:top w:val="single" w:sz="4" w:space="0" w:color="auto"/>
+              <w:left w:val="nil"/>
+              <w:bottom w:val="single" w:sz="4" w:space="0" w:color="auto"/>
+              <w:right w:val="single" w:sz="4" w:space="0" w:color="auto"/>
+            </w:tcBorders>
+          </w:tcPr>
+          <w:p>
+            <w:pPr>
+              <w:spacing w:after="0" w:line="240" w:lineRule="auto"/>
+              <w:rPr>
+                <w:rFonts w:ascii="Calibri" w:eastAsia="Times New Roman" w:hAnsi="Calibri" w:cs="Calibri"/>
+                <w:color w:val="000000"/>
+              </w:rPr>
+            </w:pPr>
+            <w:r>
+              <w:rPr>
+                <w:rFonts w:ascii="Calibri" w:eastAsia="Times New Roman" w:hAnsi="Calibri" w:cs="Calibri"/>
+                <w:color w:val="000000"/>
+              </w:rPr>
+              <w:t>03/31/2018</w:t>
+            </w:r>
+          </w:p>
+        </w:tc>
+      </w:tr>
     </w:tbl>
     <w:p>
       <w:pPr>
@@ -951,12 +1624,14 @@
           <w:rFonts w:ascii="Calibri" w:hAnsi="Calibri" w:cs="Arial"/>
         </w:rPr>
       </w:pPr>
+      <w:bookmarkStart w:id="0" w:name="_Toc510294239"/>
       <w:r>
         <w:rPr>
           <w:rFonts w:ascii="Calibri" w:hAnsi="Calibri" w:cs="Arial"/>
         </w:rPr>
         <w:t>Purpose</w:t>
       </w:r>
+      <w:bookmarkEnd w:id="0"/>
     </w:p>
     <w:p>
       <w:pPr>
@@ -968,7 +1643,15 @@
         <w:rPr>
           <w:rFonts w:ascii="Calibri" w:hAnsi="Calibri" w:cs="Arial"/>
         </w:rPr>
-        <w:t>The stakeholder analysis is used to identify stakeholders in the project.  This becomes critical as this project will be passed on to several different teams before it is completed.  Having the stakeholders identified will help reduce confusion and increase consistency between the different teams.</w:t>
+        <w:t>The stakeholder analysis i</w:t>
+      </w:r>
+      <w:bookmarkStart w:id="1" w:name="_GoBack"/>
+      <w:bookmarkEnd w:id="1"/>
+      <w:r>
+        <w:rPr>
+          <w:rFonts w:ascii="Calibri" w:hAnsi="Calibri" w:cs="Arial"/>
+        </w:rPr>
+        <w:t>s used to identify stakeholders in the project.  This becomes critical as this project will be passed on to several different teams before it is completed.  Having the stakeholders identified will help reduce confusion and increase consistency between the different teams.</w:t>
       </w:r>
     </w:p>
     <w:p>
@@ -978,12 +1661,14 @@
           <w:rFonts w:ascii="Calibri" w:hAnsi="Calibri" w:cs="Arial"/>
         </w:rPr>
       </w:pPr>
+      <w:bookmarkStart w:id="2" w:name="_Toc510294240"/>
       <w:r>
         <w:rPr>
           <w:rFonts w:ascii="Calibri" w:hAnsi="Calibri" w:cs="Arial"/>
         </w:rPr>
         <w:t>Stakeholder Register</w:t>
       </w:r>
+      <w:bookmarkEnd w:id="2"/>
     </w:p>
     <w:tbl>
       <w:tblPr>
@@ -1721,8 +2406,6 @@
                 <w:t>jakkisisk@gmail.com</w:t>
               </w:r>
             </w:hyperlink>
-            <w:bookmarkStart w:id="0" w:name="_GoBack"/>
-            <w:bookmarkEnd w:id="0"/>
           </w:p>
         </w:tc>
         <w:tc>
@@ -2065,6 +2748,7 @@
           <w:rFonts w:ascii="Calibri" w:hAnsi="Calibri"/>
         </w:rPr>
       </w:pPr>
+      <w:bookmarkStart w:id="3" w:name="_Toc510294241"/>
       <w:r>
         <w:rPr>
           <w:rFonts w:ascii="Calibri" w:hAnsi="Calibri"/>
@@ -2077,6 +2761,7 @@
         </w:rPr>
         <w:t xml:space="preserve"> (Daren Welsh)</w:t>
       </w:r>
+      <w:bookmarkEnd w:id="3"/>
     </w:p>
     <w:tbl>
       <w:tblPr>
@@ -2319,6 +3004,7 @@
           <w:rFonts w:ascii="Calibri" w:hAnsi="Calibri"/>
         </w:rPr>
       </w:pPr>
+      <w:bookmarkStart w:id="4" w:name="_Toc510294242"/>
       <w:r>
         <w:rPr>
           <w:rFonts w:ascii="Calibri" w:hAnsi="Calibri"/>
@@ -2331,6 +3017,7 @@
         </w:rPr>
         <w:t xml:space="preserve"> (Daren Welsh)</w:t>
       </w:r>
+      <w:bookmarkEnd w:id="4"/>
     </w:p>
     <w:p>
       <w:pPr>
@@ -2561,6 +3248,7 @@
         <w:rPr>
           <w:rFonts w:ascii="Calibri" w:hAnsi="Calibri"/>
         </w:rPr>
+        <w:lastRenderedPageBreak/>
         <w:t>What is the risk if this stakeholder is not engaged?</w:t>
       </w:r>
     </w:p>
@@ -2597,7 +3285,6 @@
         <w:rPr>
           <w:rFonts w:ascii="Calibri" w:hAnsi="Calibri"/>
         </w:rPr>
-        <w:lastRenderedPageBreak/>
         <w:t>Should we monitor, keep informed, keep satisfied, or management closely?</w:t>
       </w:r>
     </w:p>
@@ -2788,6 +3475,7 @@
           <w:rFonts w:ascii="Calibri" w:hAnsi="Calibri"/>
         </w:rPr>
       </w:pPr>
+      <w:bookmarkStart w:id="5" w:name="_Toc510294243"/>
       <w:r>
         <w:rPr>
           <w:rFonts w:ascii="Calibri" w:hAnsi="Calibri"/>
@@ -2800,6 +3488,7 @@
         </w:rPr>
         <w:t xml:space="preserve"> (Dr. Michael Brown)</w:t>
       </w:r>
+      <w:bookmarkEnd w:id="5"/>
     </w:p>
     <w:tbl>
       <w:tblPr>
@@ -3042,6 +3731,7 @@
           <w:rFonts w:ascii="Calibri" w:hAnsi="Calibri"/>
         </w:rPr>
       </w:pPr>
+      <w:bookmarkStart w:id="6" w:name="_Toc510294244"/>
       <w:r>
         <w:rPr>
           <w:rFonts w:ascii="Calibri" w:hAnsi="Calibri"/>
@@ -3054,6 +3744,7 @@
         </w:rPr>
         <w:t xml:space="preserve"> (Dr. Michael Brown)</w:t>
       </w:r>
+      <w:bookmarkEnd w:id="6"/>
     </w:p>
     <w:p>
       <w:pPr>
@@ -3489,7 +4180,7 @@
       <w:rPr>
         <w:rFonts w:ascii="Calibri" w:hAnsi="Calibri"/>
       </w:rPr>
-      <w:t>28</w:t>
+      <w:t>31</w:t>
     </w:r>
     <w:r>
       <w:rPr>
@@ -4313,6 +5004,30 @@
       <w:contextualSpacing/>
     </w:pPr>
   </w:style>
+  <w:style w:type="paragraph" w:styleId="TOCHeading">
+    <w:name w:val="TOC Heading"/>
+    <w:basedOn w:val="Heading1"/>
+    <w:next w:val="Normal"/>
+    <w:uiPriority w:val="39"/>
+    <w:unhideWhenUsed/>
+    <w:qFormat/>
+    <w:rsid w:val="00C72AFB"/>
+    <w:pPr>
+      <w:outlineLvl w:val="9"/>
+    </w:pPr>
+  </w:style>
+  <w:style w:type="paragraph" w:styleId="TOC1">
+    <w:name w:val="toc 1"/>
+    <w:basedOn w:val="Normal"/>
+    <w:next w:val="Normal"/>
+    <w:autoRedefine/>
+    <w:uiPriority w:val="39"/>
+    <w:unhideWhenUsed/>
+    <w:rsid w:val="00C72AFB"/>
+    <w:pPr>
+      <w:spacing w:after="100"/>
+    </w:pPr>
+  </w:style>
 </w:styles>
 </file>
 
